--- a/11a1c.flujo.docx
+++ b/11a1c.flujo.docx
@@ -49,7 +49,7 @@
         <w:t xml:space="preserve">El diagrama siguiente presenta una versión resumida del flujo de trabajo FLARQ03, Creación y Mantenimiento de la Arquitectura de Referencia.</w:t>
       </w:r>
     </w:p>
-    <w:bookmarkStart w:id="0" w:name="fig:3633dded-a425-44f6-bb3e-db536b7a3d14"/>
+    <w:bookmarkStart w:id="0" w:name="fig:965b6f30-cdc7-4c96-af1d-47bc722685ba"/>
     <w:p>
       <w:pPr>
         <w:pStyle w:val="CaptionedFigure"/>
@@ -136,7 +136,7 @@
         <w:t xml:space="preserve">Presentamos una ilustración con las partes de la estructura interna a la que responde el flujo de trabajo del mantenimiento de las arquitecturas FNA.</w:t>
       </w:r>
     </w:p>
-    <w:bookmarkStart w:id="0" w:name="fig:064283de-b5f9-4000-a978-bdad3f25a9c9"/>
+    <w:bookmarkStart w:id="0" w:name="fig:dd49bf71-561f-4ad1-ac0b-77700070b251"/>
     <w:p>
       <w:pPr>
         <w:pStyle w:val="CaptionedFigure"/>

--- a/11a1c.flujo.docx
+++ b/11a1c.flujo.docx
@@ -49,7 +49,7 @@
         <w:t xml:space="preserve">El diagrama siguiente presenta una versión resumida del flujo de trabajo FLARQ03, Creación y Mantenimiento de la Arquitectura de Referencia.</w:t>
       </w:r>
     </w:p>
-    <w:bookmarkStart w:id="0" w:name="fig:965b6f30-cdc7-4c96-af1d-47bc722685ba"/>
+    <w:bookmarkStart w:id="0" w:name="fig:5e142732-17a3-46f0-b769-e7fa70eda6cc"/>
     <w:p>
       <w:pPr>
         <w:pStyle w:val="CaptionedFigure"/>
@@ -136,7 +136,7 @@
         <w:t xml:space="preserve">Presentamos una ilustración con las partes de la estructura interna a la que responde el flujo de trabajo del mantenimiento de las arquitecturas FNA.</w:t>
       </w:r>
     </w:p>
-    <w:bookmarkStart w:id="0" w:name="fig:dd49bf71-561f-4ad1-ac0b-77700070b251"/>
+    <w:bookmarkStart w:id="0" w:name="fig:8a72b310-c7c6-404a-a1ab-0959ede43168"/>
     <w:p>
       <w:pPr>
         <w:pStyle w:val="CaptionedFigure"/>

--- a/11a1c.flujo.docx
+++ b/11a1c.flujo.docx
@@ -49,7 +49,7 @@
         <w:t xml:space="preserve">El diagrama siguiente presenta una versión resumida del flujo de trabajo FLARQ03, Creación y Mantenimiento de la Arquitectura de Referencia.</w:t>
       </w:r>
     </w:p>
-    <w:bookmarkStart w:id="0" w:name="fig:5e142732-17a3-46f0-b769-e7fa70eda6cc"/>
+    <w:bookmarkStart w:id="0" w:name="fig:66d0a877-5cb3-44e8-83dc-978713ad3251"/>
     <w:p>
       <w:pPr>
         <w:pStyle w:val="CaptionedFigure"/>
@@ -136,7 +136,7 @@
         <w:t xml:space="preserve">Presentamos una ilustración con las partes de la estructura interna a la que responde el flujo de trabajo del mantenimiento de las arquitecturas FNA.</w:t>
       </w:r>
     </w:p>
-    <w:bookmarkStart w:id="0" w:name="fig:8a72b310-c7c6-404a-a1ab-0959ede43168"/>
+    <w:bookmarkStart w:id="0" w:name="fig:8553767e-e74d-46fe-baca-98938a595e5a"/>
     <w:p>
       <w:pPr>
         <w:pStyle w:val="CaptionedFigure"/>

--- a/11a1c.flujo.docx
+++ b/11a1c.flujo.docx
@@ -49,7 +49,7 @@
         <w:t xml:space="preserve">El diagrama siguiente presenta una versión resumida del flujo de trabajo FLARQ03, Creación y Mantenimiento de la Arquitectura de Referencia.</w:t>
       </w:r>
     </w:p>
-    <w:bookmarkStart w:id="0" w:name="fig:66d0a877-5cb3-44e8-83dc-978713ad3251"/>
+    <w:bookmarkStart w:id="0" w:name="fig:9ffa482f-5a4d-497a-b0e5-a0905a176ba8"/>
     <w:p>
       <w:pPr>
         <w:pStyle w:val="CaptionedFigure"/>
@@ -136,7 +136,7 @@
         <w:t xml:space="preserve">Presentamos una ilustración con las partes de la estructura interna a la que responde el flujo de trabajo del mantenimiento de las arquitecturas FNA.</w:t>
       </w:r>
     </w:p>
-    <w:bookmarkStart w:id="0" w:name="fig:8553767e-e74d-46fe-baca-98938a595e5a"/>
+    <w:bookmarkStart w:id="0" w:name="fig:dd03e12e-646d-428e-8c0a-ddc25c890904"/>
     <w:p>
       <w:pPr>
         <w:pStyle w:val="CaptionedFigure"/>

--- a/11a1c.flujo.docx
+++ b/11a1c.flujo.docx
@@ -49,7 +49,7 @@
         <w:t xml:space="preserve">El diagrama siguiente presenta una versión resumida del flujo de trabajo FLARQ03, Creación y Mantenimiento de la Arquitectura de Referencia.</w:t>
       </w:r>
     </w:p>
-    <w:bookmarkStart w:id="0" w:name="fig:9ffa482f-5a4d-497a-b0e5-a0905a176ba8"/>
+    <w:bookmarkStart w:id="0" w:name="fig:9502382b-67ec-4511-b797-0e059b3d9e02"/>
     <w:p>
       <w:pPr>
         <w:pStyle w:val="CaptionedFigure"/>
@@ -136,7 +136,7 @@
         <w:t xml:space="preserve">Presentamos una ilustración con las partes de la estructura interna a la que responde el flujo de trabajo del mantenimiento de las arquitecturas FNA.</w:t>
       </w:r>
     </w:p>
-    <w:bookmarkStart w:id="0" w:name="fig:dd03e12e-646d-428e-8c0a-ddc25c890904"/>
+    <w:bookmarkStart w:id="0" w:name="fig:085c3925-377d-4532-a044-d325367709d6"/>
     <w:p>
       <w:pPr>
         <w:pStyle w:val="CaptionedFigure"/>

--- a/11a1c.flujo.docx
+++ b/11a1c.flujo.docx
@@ -49,7 +49,7 @@
         <w:t xml:space="preserve">El diagrama siguiente presenta una versión resumida del flujo de trabajo FLARQ03, Creación y Mantenimiento de la Arquitectura de Referencia.</w:t>
       </w:r>
     </w:p>
-    <w:bookmarkStart w:id="0" w:name="fig:9502382b-67ec-4511-b797-0e059b3d9e02"/>
+    <w:bookmarkStart w:id="0" w:name="fig:9e1c0301-97dc-4f55-a3a9-428302e1d7a4"/>
     <w:p>
       <w:pPr>
         <w:pStyle w:val="CaptionedFigure"/>
@@ -136,7 +136,7 @@
         <w:t xml:space="preserve">Presentamos una ilustración con las partes de la estructura interna a la que responde el flujo de trabajo del mantenimiento de las arquitecturas FNA.</w:t>
       </w:r>
     </w:p>
-    <w:bookmarkStart w:id="0" w:name="fig:085c3925-377d-4532-a044-d325367709d6"/>
+    <w:bookmarkStart w:id="0" w:name="fig:583fa5dc-fe5d-454e-9282-ed7879d6963b"/>
     <w:p>
       <w:pPr>
         <w:pStyle w:val="CaptionedFigure"/>

--- a/11a1c.flujo.docx
+++ b/11a1c.flujo.docx
@@ -49,7 +49,7 @@
         <w:t xml:space="preserve">El diagrama siguiente presenta una versión resumida del flujo de trabajo FLARQ03, Creación y Mantenimiento de la Arquitectura de Referencia.</w:t>
       </w:r>
     </w:p>
-    <w:bookmarkStart w:id="0" w:name="fig:9e1c0301-97dc-4f55-a3a9-428302e1d7a4"/>
+    <w:bookmarkStart w:id="0" w:name="fig:a4c5f9cd-4eaa-450b-9ea7-0c17cd7e309b"/>
     <w:p>
       <w:pPr>
         <w:pStyle w:val="CaptionedFigure"/>
@@ -136,7 +136,7 @@
         <w:t xml:space="preserve">Presentamos una ilustración con las partes de la estructura interna a la que responde el flujo de trabajo del mantenimiento de las arquitecturas FNA.</w:t>
       </w:r>
     </w:p>
-    <w:bookmarkStart w:id="0" w:name="fig:583fa5dc-fe5d-454e-9282-ed7879d6963b"/>
+    <w:bookmarkStart w:id="0" w:name="fig:279e3b30-76ad-4b96-8700-ab41c6a16645"/>
     <w:p>
       <w:pPr>
         <w:pStyle w:val="CaptionedFigure"/>

--- a/11a1c.flujo.docx
+++ b/11a1c.flujo.docx
@@ -49,7 +49,7 @@
         <w:t xml:space="preserve">El diagrama siguiente presenta una versión resumida del flujo de trabajo FLARQ03, Creación y Mantenimiento de la Arquitectura de Referencia.</w:t>
       </w:r>
     </w:p>
-    <w:bookmarkStart w:id="0" w:name="fig:a4c5f9cd-4eaa-450b-9ea7-0c17cd7e309b"/>
+    <w:bookmarkStart w:id="0" w:name="fig:84197e70-4d58-4858-b1b9-f3511b99f8df"/>
     <w:p>
       <w:pPr>
         <w:pStyle w:val="CaptionedFigure"/>
@@ -136,7 +136,7 @@
         <w:t xml:space="preserve">Presentamos una ilustración con las partes de la estructura interna a la que responde el flujo de trabajo del mantenimiento de las arquitecturas FNA.</w:t>
       </w:r>
     </w:p>
-    <w:bookmarkStart w:id="0" w:name="fig:279e3b30-76ad-4b96-8700-ab41c6a16645"/>
+    <w:bookmarkStart w:id="0" w:name="fig:9ca57a73-dd18-4140-b61f-11ab2c383978"/>
     <w:p>
       <w:pPr>
         <w:pStyle w:val="CaptionedFigure"/>

--- a/11a1c.flujo.docx
+++ b/11a1c.flujo.docx
@@ -49,7 +49,7 @@
         <w:t xml:space="preserve">El diagrama siguiente presenta una versión resumida del flujo de trabajo FLARQ03, Creación y Mantenimiento de la Arquitectura de Referencia.</w:t>
       </w:r>
     </w:p>
-    <w:bookmarkStart w:id="0" w:name="fig:84197e70-4d58-4858-b1b9-f3511b99f8df"/>
+    <w:bookmarkStart w:id="0" w:name="fig:096447ac-fb5e-4dc7-9822-fcaa232d152e"/>
     <w:p>
       <w:pPr>
         <w:pStyle w:val="CaptionedFigure"/>
@@ -136,7 +136,7 @@
         <w:t xml:space="preserve">Presentamos una ilustración con las partes de la estructura interna a la que responde el flujo de trabajo del mantenimiento de las arquitecturas FNA.</w:t>
       </w:r>
     </w:p>
-    <w:bookmarkStart w:id="0" w:name="fig:9ca57a73-dd18-4140-b61f-11ab2c383978"/>
+    <w:bookmarkStart w:id="0" w:name="fig:6687f2e0-0851-487e-b558-a1d6c34e8e6a"/>
     <w:p>
       <w:pPr>
         <w:pStyle w:val="CaptionedFigure"/>

--- a/11a1c.flujo.docx
+++ b/11a1c.flujo.docx
@@ -49,7 +49,7 @@
         <w:t xml:space="preserve">El diagrama siguiente presenta una versión resumida del flujo de trabajo FLARQ03, Creación y Mantenimiento de la Arquitectura de Referencia.</w:t>
       </w:r>
     </w:p>
-    <w:bookmarkStart w:id="0" w:name="fig:096447ac-fb5e-4dc7-9822-fcaa232d152e"/>
+    <w:bookmarkStart w:id="0" w:name="fig:e72eb106-13cd-48bd-82da-9f6d16b58c4a"/>
     <w:p>
       <w:pPr>
         <w:pStyle w:val="CaptionedFigure"/>
@@ -136,7 +136,7 @@
         <w:t xml:space="preserve">Presentamos una ilustración con las partes de la estructura interna a la que responde el flujo de trabajo del mantenimiento de las arquitecturas FNA.</w:t>
       </w:r>
     </w:p>
-    <w:bookmarkStart w:id="0" w:name="fig:6687f2e0-0851-487e-b558-a1d6c34e8e6a"/>
+    <w:bookmarkStart w:id="0" w:name="fig:f6aec8a0-0fc1-4a75-b9ee-9d42d4135552"/>
     <w:p>
       <w:pPr>
         <w:pStyle w:val="CaptionedFigure"/>

--- a/11a1c.flujo.docx
+++ b/11a1c.flujo.docx
@@ -49,7 +49,7 @@
         <w:t xml:space="preserve">El diagrama siguiente presenta una versión resumida del flujo de trabajo FLARQ03, Creación y Mantenimiento de la Arquitectura de Referencia.</w:t>
       </w:r>
     </w:p>
-    <w:bookmarkStart w:id="0" w:name="fig:e72eb106-13cd-48bd-82da-9f6d16b58c4a"/>
+    <w:bookmarkStart w:id="0" w:name="fig:ed1cf05f-4105-4306-964e-9e44a6007319"/>
     <w:p>
       <w:pPr>
         <w:pStyle w:val="CaptionedFigure"/>
@@ -136,7 +136,7 @@
         <w:t xml:space="preserve">Presentamos una ilustración con las partes de la estructura interna a la que responde el flujo de trabajo del mantenimiento de las arquitecturas FNA.</w:t>
       </w:r>
     </w:p>
-    <w:bookmarkStart w:id="0" w:name="fig:f6aec8a0-0fc1-4a75-b9ee-9d42d4135552"/>
+    <w:bookmarkStart w:id="0" w:name="fig:94e27190-b586-42db-9318-5171fa7131d8"/>
     <w:p>
       <w:pPr>
         <w:pStyle w:val="CaptionedFigure"/>

--- a/11a1c.flujo.docx
+++ b/11a1c.flujo.docx
@@ -49,7 +49,7 @@
         <w:t xml:space="preserve">El diagrama siguiente presenta una versión resumida del flujo de trabajo FLARQ03, Creación y Mantenimiento de la Arquitectura de Referencia.</w:t>
       </w:r>
     </w:p>
-    <w:bookmarkStart w:id="0" w:name="fig:ed1cf05f-4105-4306-964e-9e44a6007319"/>
+    <w:bookmarkStart w:id="0" w:name="fig:03f3fc49-9d67-446c-8ffe-4cffe2186911"/>
     <w:p>
       <w:pPr>
         <w:pStyle w:val="CaptionedFigure"/>
@@ -136,7 +136,7 @@
         <w:t xml:space="preserve">Presentamos una ilustración con las partes de la estructura interna a la que responde el flujo de trabajo del mantenimiento de las arquitecturas FNA.</w:t>
       </w:r>
     </w:p>
-    <w:bookmarkStart w:id="0" w:name="fig:94e27190-b586-42db-9318-5171fa7131d8"/>
+    <w:bookmarkStart w:id="0" w:name="fig:a0d9fae7-18a1-4cd8-b29f-a6fb0aed6bcc"/>
     <w:p>
       <w:pPr>
         <w:pStyle w:val="CaptionedFigure"/>

--- a/11a1c.flujo.docx
+++ b/11a1c.flujo.docx
@@ -49,7 +49,7 @@
         <w:t xml:space="preserve">El diagrama siguiente presenta una versión resumida del flujo de trabajo FLARQ03, Creación y Mantenimiento de la Arquitectura de Referencia.</w:t>
       </w:r>
     </w:p>
-    <w:bookmarkStart w:id="0" w:name="fig:03f3fc49-9d67-446c-8ffe-4cffe2186911"/>
+    <w:bookmarkStart w:id="0" w:name="fig:f99fe197-98a6-403d-abfb-ee43f65b9413"/>
     <w:p>
       <w:pPr>
         <w:pStyle w:val="CaptionedFigure"/>
@@ -136,7 +136,7 @@
         <w:t xml:space="preserve">Presentamos una ilustración con las partes de la estructura interna a la que responde el flujo de trabajo del mantenimiento de las arquitecturas FNA.</w:t>
       </w:r>
     </w:p>
-    <w:bookmarkStart w:id="0" w:name="fig:a0d9fae7-18a1-4cd8-b29f-a6fb0aed6bcc"/>
+    <w:bookmarkStart w:id="0" w:name="fig:513054f5-66ee-47e0-ba58-54c317d66e01"/>
     <w:p>
       <w:pPr>
         <w:pStyle w:val="CaptionedFigure"/>

--- a/11a1c.flujo.docx
+++ b/11a1c.flujo.docx
@@ -49,7 +49,7 @@
         <w:t xml:space="preserve">El diagrama siguiente presenta una versión resumida del flujo de trabajo FLARQ03, Creación y Mantenimiento de la Arquitectura de Referencia.</w:t>
       </w:r>
     </w:p>
-    <w:bookmarkStart w:id="0" w:name="fig:f99fe197-98a6-403d-abfb-ee43f65b9413"/>
+    <w:bookmarkStart w:id="0" w:name="fig:450281fe-1fc8-4975-95b2-4cc92de780f3"/>
     <w:p>
       <w:pPr>
         <w:pStyle w:val="CaptionedFigure"/>
@@ -136,7 +136,7 @@
         <w:t xml:space="preserve">Presentamos una ilustración con las partes de la estructura interna a la que responde el flujo de trabajo del mantenimiento de las arquitecturas FNA.</w:t>
       </w:r>
     </w:p>
-    <w:bookmarkStart w:id="0" w:name="fig:513054f5-66ee-47e0-ba58-54c317d66e01"/>
+    <w:bookmarkStart w:id="0" w:name="fig:50c6e672-723b-45bb-ab48-bb74d653a1b2"/>
     <w:p>
       <w:pPr>
         <w:pStyle w:val="CaptionedFigure"/>

--- a/11a1c.flujo.docx
+++ b/11a1c.flujo.docx
@@ -49,7 +49,7 @@
         <w:t xml:space="preserve">El diagrama siguiente presenta una versión resumida del flujo de trabajo FLARQ03, Creación y Mantenimiento de la Arquitectura de Referencia.</w:t>
       </w:r>
     </w:p>
-    <w:bookmarkStart w:id="0" w:name="fig:450281fe-1fc8-4975-95b2-4cc92de780f3"/>
+    <w:bookmarkStart w:id="0" w:name="fig:6d3c848b-c6b9-48f4-877e-fa8f82400c4c"/>
     <w:p>
       <w:pPr>
         <w:pStyle w:val="CaptionedFigure"/>
@@ -136,7 +136,7 @@
         <w:t xml:space="preserve">Presentamos una ilustración con las partes de la estructura interna a la que responde el flujo de trabajo del mantenimiento de las arquitecturas FNA.</w:t>
       </w:r>
     </w:p>
-    <w:bookmarkStart w:id="0" w:name="fig:50c6e672-723b-45bb-ab48-bb74d653a1b2"/>
+    <w:bookmarkStart w:id="0" w:name="fig:11f18299-7840-49dc-a715-9158136d1362"/>
     <w:p>
       <w:pPr>
         <w:pStyle w:val="CaptionedFigure"/>

--- a/11a1c.flujo.docx
+++ b/11a1c.flujo.docx
@@ -49,7 +49,7 @@
         <w:t xml:space="preserve">El diagrama siguiente presenta una versión resumida del flujo de trabajo FLARQ03, Creación y Mantenimiento de la Arquitectura de Referencia.</w:t>
       </w:r>
     </w:p>
-    <w:bookmarkStart w:id="0" w:name="fig:6d3c848b-c6b9-48f4-877e-fa8f82400c4c"/>
+    <w:bookmarkStart w:id="0" w:name="fig:e75ca718-46c4-44dd-9349-93c281de6955"/>
     <w:p>
       <w:pPr>
         <w:pStyle w:val="CaptionedFigure"/>
@@ -136,7 +136,7 @@
         <w:t xml:space="preserve">Presentamos una ilustración con las partes de la estructura interna a la que responde el flujo de trabajo del mantenimiento de las arquitecturas FNA.</w:t>
       </w:r>
     </w:p>
-    <w:bookmarkStart w:id="0" w:name="fig:11f18299-7840-49dc-a715-9158136d1362"/>
+    <w:bookmarkStart w:id="0" w:name="fig:e257dc5b-ecbb-4130-8afc-dce0f065b041"/>
     <w:p>
       <w:pPr>
         <w:pStyle w:val="CaptionedFigure"/>

--- a/11a1c.flujo.docx
+++ b/11a1c.flujo.docx
@@ -49,7 +49,7 @@
         <w:t xml:space="preserve">El diagrama siguiente presenta una versión resumida del flujo de trabajo FLARQ03, Creación y Mantenimiento de la Arquitectura de Referencia.</w:t>
       </w:r>
     </w:p>
-    <w:bookmarkStart w:id="0" w:name="fig:e75ca718-46c4-44dd-9349-93c281de6955"/>
+    <w:bookmarkStart w:id="0" w:name="fig:b7ae29ac-e6ff-4f42-86f0-06e38418cc1d"/>
     <w:p>
       <w:pPr>
         <w:pStyle w:val="CaptionedFigure"/>
@@ -136,7 +136,7 @@
         <w:t xml:space="preserve">Presentamos una ilustración con las partes de la estructura interna a la que responde el flujo de trabajo del mantenimiento de las arquitecturas FNA.</w:t>
       </w:r>
     </w:p>
-    <w:bookmarkStart w:id="0" w:name="fig:e257dc5b-ecbb-4130-8afc-dce0f065b041"/>
+    <w:bookmarkStart w:id="0" w:name="fig:008e64df-03a0-41d8-9057-afb511dbd42a"/>
     <w:p>
       <w:pPr>
         <w:pStyle w:val="CaptionedFigure"/>

--- a/11a1c.flujo.docx
+++ b/11a1c.flujo.docx
@@ -49,7 +49,7 @@
         <w:t xml:space="preserve">El diagrama siguiente presenta una versión resumida del flujo de trabajo FLARQ03, Creación y Mantenimiento de la Arquitectura de Referencia.</w:t>
       </w:r>
     </w:p>
-    <w:bookmarkStart w:id="0" w:name="fig:b7ae29ac-e6ff-4f42-86f0-06e38418cc1d"/>
+    <w:bookmarkStart w:id="0" w:name="fig:00cfb608-c537-4175-9191-24cbe2d6a863"/>
     <w:p>
       <w:pPr>
         <w:pStyle w:val="CaptionedFigure"/>
@@ -136,7 +136,7 @@
         <w:t xml:space="preserve">Presentamos una ilustración con las partes de la estructura interna a la que responde el flujo de trabajo del mantenimiento de las arquitecturas FNA.</w:t>
       </w:r>
     </w:p>
-    <w:bookmarkStart w:id="0" w:name="fig:008e64df-03a0-41d8-9057-afb511dbd42a"/>
+    <w:bookmarkStart w:id="0" w:name="fig:1408de01-1345-4c3c-802d-5a59683cb48c"/>
     <w:p>
       <w:pPr>
         <w:pStyle w:val="CaptionedFigure"/>

--- a/11a1c.flujo.docx
+++ b/11a1c.flujo.docx
@@ -49,7 +49,7 @@
         <w:t xml:space="preserve">El diagrama siguiente presenta una versión resumida del flujo de trabajo FLARQ03, Creación y Mantenimiento de la Arquitectura de Referencia.</w:t>
       </w:r>
     </w:p>
-    <w:bookmarkStart w:id="0" w:name="fig:00cfb608-c537-4175-9191-24cbe2d6a863"/>
+    <w:bookmarkStart w:id="0" w:name="fig:48cd2842-99a9-4832-8386-b235d1b2ad82"/>
     <w:p>
       <w:pPr>
         <w:pStyle w:val="CaptionedFigure"/>
@@ -136,7 +136,7 @@
         <w:t xml:space="preserve">Presentamos una ilustración con las partes de la estructura interna a la que responde el flujo de trabajo del mantenimiento de las arquitecturas FNA.</w:t>
       </w:r>
     </w:p>
-    <w:bookmarkStart w:id="0" w:name="fig:1408de01-1345-4c3c-802d-5a59683cb48c"/>
+    <w:bookmarkStart w:id="0" w:name="fig:8e13bce8-4af7-455e-a90a-331e9875096e"/>
     <w:p>
       <w:pPr>
         <w:pStyle w:val="CaptionedFigure"/>

--- a/11a1c.flujo.docx
+++ b/11a1c.flujo.docx
@@ -49,7 +49,7 @@
         <w:t xml:space="preserve">El diagrama siguiente presenta una versión resumida del flujo de trabajo FLARQ03, Creación y Mantenimiento de la Arquitectura de Referencia.</w:t>
       </w:r>
     </w:p>
-    <w:bookmarkStart w:id="0" w:name="fig:48cd2842-99a9-4832-8386-b235d1b2ad82"/>
+    <w:bookmarkStart w:id="0" w:name="fig:8d43aeb7-42aa-468f-8f96-dc1c400f5807"/>
     <w:p>
       <w:pPr>
         <w:pStyle w:val="CaptionedFigure"/>
@@ -136,7 +136,7 @@
         <w:t xml:space="preserve">Presentamos una ilustración con las partes de la estructura interna a la que responde el flujo de trabajo del mantenimiento de las arquitecturas FNA.</w:t>
       </w:r>
     </w:p>
-    <w:bookmarkStart w:id="0" w:name="fig:8e13bce8-4af7-455e-a90a-331e9875096e"/>
+    <w:bookmarkStart w:id="0" w:name="fig:7c531bc9-2516-4032-a39c-b95753f83ec4"/>
     <w:p>
       <w:pPr>
         <w:pStyle w:val="CaptionedFigure"/>

--- a/11a1c.flujo.docx
+++ b/11a1c.flujo.docx
@@ -49,7 +49,7 @@
         <w:t xml:space="preserve">El diagrama siguiente presenta una versión resumida del flujo de trabajo FLARQ03, Creación y Mantenimiento de la Arquitectura de Referencia.</w:t>
       </w:r>
     </w:p>
-    <w:bookmarkStart w:id="0" w:name="fig:8d43aeb7-42aa-468f-8f96-dc1c400f5807"/>
+    <w:bookmarkStart w:id="0" w:name="fig:29306325-a1b3-49d1-a3bf-c58dae64e256"/>
     <w:p>
       <w:pPr>
         <w:pStyle w:val="CaptionedFigure"/>
@@ -136,7 +136,7 @@
         <w:t xml:space="preserve">Presentamos una ilustración con las partes de la estructura interna a la que responde el flujo de trabajo del mantenimiento de las arquitecturas FNA.</w:t>
       </w:r>
     </w:p>
-    <w:bookmarkStart w:id="0" w:name="fig:7c531bc9-2516-4032-a39c-b95753f83ec4"/>
+    <w:bookmarkStart w:id="0" w:name="fig:8461e61b-abaa-441d-81d9-e65ca97fca08"/>
     <w:p>
       <w:pPr>
         <w:pStyle w:val="CaptionedFigure"/>

--- a/11a1c.flujo.docx
+++ b/11a1c.flujo.docx
@@ -49,7 +49,7 @@
         <w:t xml:space="preserve">El diagrama siguiente presenta una versión resumida del flujo de trabajo FLARQ03, Creación y Mantenimiento de la Arquitectura de Referencia.</w:t>
       </w:r>
     </w:p>
-    <w:bookmarkStart w:id="0" w:name="fig:29306325-a1b3-49d1-a3bf-c58dae64e256"/>
+    <w:bookmarkStart w:id="0" w:name="fig:fc6442fa-5e0b-4985-b711-f1c54687c0b8"/>
     <w:p>
       <w:pPr>
         <w:pStyle w:val="CaptionedFigure"/>
@@ -136,7 +136,7 @@
         <w:t xml:space="preserve">Presentamos una ilustración con las partes de la estructura interna a la que responde el flujo de trabajo del mantenimiento de las arquitecturas FNA.</w:t>
       </w:r>
     </w:p>
-    <w:bookmarkStart w:id="0" w:name="fig:8461e61b-abaa-441d-81d9-e65ca97fca08"/>
+    <w:bookmarkStart w:id="0" w:name="fig:0e36b8cb-774b-4e54-90ae-39dd17a4ce67"/>
     <w:p>
       <w:pPr>
         <w:pStyle w:val="CaptionedFigure"/>

--- a/11a1c.flujo.docx
+++ b/11a1c.flujo.docx
@@ -49,7 +49,7 @@
         <w:t xml:space="preserve">El diagrama siguiente presenta una versión resumida del flujo de trabajo FLARQ03, Creación y Mantenimiento de la Arquitectura de Referencia.</w:t>
       </w:r>
     </w:p>
-    <w:bookmarkStart w:id="0" w:name="fig:fc6442fa-5e0b-4985-b711-f1c54687c0b8"/>
+    <w:bookmarkStart w:id="0" w:name="fig:44de061e-2bf0-4ea6-901f-dce80b43503a"/>
     <w:p>
       <w:pPr>
         <w:pStyle w:val="CaptionedFigure"/>
@@ -136,7 +136,7 @@
         <w:t xml:space="preserve">Presentamos una ilustración con las partes de la estructura interna a la que responde el flujo de trabajo del mantenimiento de las arquitecturas FNA.</w:t>
       </w:r>
     </w:p>
-    <w:bookmarkStart w:id="0" w:name="fig:0e36b8cb-774b-4e54-90ae-39dd17a4ce67"/>
+    <w:bookmarkStart w:id="0" w:name="fig:415b1d25-89ac-42c0-b689-076f4200ea92"/>
     <w:p>
       <w:pPr>
         <w:pStyle w:val="CaptionedFigure"/>

--- a/11a1c.flujo.docx
+++ b/11a1c.flujo.docx
@@ -49,7 +49,7 @@
         <w:t xml:space="preserve">El diagrama siguiente presenta una versión resumida del flujo de trabajo FLARQ03, Creación y Mantenimiento de la Arquitectura de Referencia.</w:t>
       </w:r>
     </w:p>
-    <w:bookmarkStart w:id="0" w:name="fig:44de061e-2bf0-4ea6-901f-dce80b43503a"/>
+    <w:bookmarkStart w:id="0" w:name="fig:e6854093-467e-47ee-98e3-e37d0d24f337"/>
     <w:p>
       <w:pPr>
         <w:pStyle w:val="CaptionedFigure"/>
@@ -136,7 +136,7 @@
         <w:t xml:space="preserve">Presentamos una ilustración con las partes de la estructura interna a la que responde el flujo de trabajo del mantenimiento de las arquitecturas FNA.</w:t>
       </w:r>
     </w:p>
-    <w:bookmarkStart w:id="0" w:name="fig:415b1d25-89ac-42c0-b689-076f4200ea92"/>
+    <w:bookmarkStart w:id="0" w:name="fig:1c98f962-2b79-4471-b155-9a3c4597e836"/>
     <w:p>
       <w:pPr>
         <w:pStyle w:val="CaptionedFigure"/>

--- a/11a1c.flujo.docx
+++ b/11a1c.flujo.docx
@@ -49,12 +49,12 @@
         <w:t xml:space="preserve">El diagrama siguiente presenta una versión resumida del flujo de trabajo FLARQ03, Creación y Mantenimiento de la Arquitectura de Referencia.</w:t>
       </w:r>
     </w:p>
-    <w:bookmarkStart w:id="0" w:name="fig:e6854093-467e-47ee-98e3-e37d0d24f337"/>
+    <w:bookmarkStart w:id="0" w:name="fig:images/flujoarqref1.png"/>
     <w:p>
       <w:pPr>
         <w:pStyle w:val="CaptionedFigure"/>
       </w:pPr>
-      <w:bookmarkStart w:id="24" w:name="fig:"/>
+      <w:bookmarkStart w:id="24" w:name="fig:images/flujoarqref1.png"/>
       <w:r>
         <w:drawing>
           <wp:inline>
@@ -136,7 +136,7 @@
         <w:t xml:space="preserve">Presentamos una ilustración con las partes de la estructura interna a la que responde el flujo de trabajo del mantenimiento de las arquitecturas FNA.</w:t>
       </w:r>
     </w:p>
-    <w:bookmarkStart w:id="0" w:name="fig:1c98f962-2b79-4471-b155-9a3c4597e836"/>
+    <w:bookmarkStart w:id="0" w:name="fig:393e6bb8-3929-4dfb-9399-93e7385b2f4e"/>
     <w:p>
       <w:pPr>
         <w:pStyle w:val="CaptionedFigure"/>

--- a/11a1c.flujo.docx
+++ b/11a1c.flujo.docx
@@ -136,7 +136,7 @@
         <w:t xml:space="preserve">Presentamos una ilustración con las partes de la estructura interna a la que responde el flujo de trabajo del mantenimiento de las arquitecturas FNA.</w:t>
       </w:r>
     </w:p>
-    <w:bookmarkStart w:id="0" w:name="fig:393e6bb8-3929-4dfb-9399-93e7385b2f4e"/>
+    <w:bookmarkStart w:id="0" w:name="fig:134efc0e-8643-47bf-8edd-194c528de9e9"/>
     <w:p>
       <w:pPr>
         <w:pStyle w:val="CaptionedFigure"/>

--- a/11a1c.flujo.docx
+++ b/11a1c.flujo.docx
@@ -136,7 +136,7 @@
         <w:t xml:space="preserve">Presentamos una ilustración con las partes de la estructura interna a la que responde el flujo de trabajo del mantenimiento de las arquitecturas FNA.</w:t>
       </w:r>
     </w:p>
-    <w:bookmarkStart w:id="0" w:name="fig:134efc0e-8643-47bf-8edd-194c528de9e9"/>
+    <w:bookmarkStart w:id="0" w:name="fig:138572f0-415b-4d0a-8d18-9ef9df24ad51"/>
     <w:p>
       <w:pPr>
         <w:pStyle w:val="CaptionedFigure"/>
